--- a/Project_items/findings_summary.docx
+++ b/Project_items/findings_summary.docx
@@ -152,7 +152,7 @@
           <w:noProof/>
         </w:rPr>
         <w:drawing>
-          <wp:inline distT="0" distB="0" distL="0" distR="0">
+          <wp:inline distT="0" distB="0" distL="0" distR="0" wp14:anchorId="500EA4B4" wp14:editId="5CD163EE">
             <wp:extent cx="5636683" cy="4509346"/>
             <wp:effectExtent l="0" t="0" r="2540" b="0"/>
             <wp:docPr id="1" name="Picture 1"/>
@@ -258,7 +258,7 @@
         </w:rPr>
         <w:lastRenderedPageBreak/>
         <w:drawing>
-          <wp:inline distT="0" distB="0" distL="0" distR="0">
+          <wp:inline distT="0" distB="0" distL="0" distR="0" wp14:anchorId="67F399CB" wp14:editId="075FF603">
             <wp:extent cx="5520266" cy="2760133"/>
             <wp:effectExtent l="0" t="0" r="4445" b="0"/>
             <wp:docPr id="2" name="Picture 2"/>
@@ -314,7 +314,7 @@
           <w:noProof/>
         </w:rPr>
         <w:drawing>
-          <wp:inline distT="0" distB="0" distL="0" distR="0">
+          <wp:inline distT="0" distB="0" distL="0" distR="0" wp14:anchorId="076D8ED6" wp14:editId="110D4EA2">
             <wp:extent cx="5519421" cy="2759710"/>
             <wp:effectExtent l="0" t="0" r="5080" b="0"/>
             <wp:docPr id="3" name="Picture 3"/>
@@ -402,7 +402,7 @@
         </w:rPr>
         <w:lastRenderedPageBreak/>
         <w:drawing>
-          <wp:inline distT="0" distB="0" distL="0" distR="0">
+          <wp:inline distT="0" distB="0" distL="0" distR="0" wp14:anchorId="468E5ABE" wp14:editId="5E3C0636">
             <wp:extent cx="5867400" cy="2816477"/>
             <wp:effectExtent l="0" t="0" r="0" b="3175"/>
             <wp:docPr id="10" name="Picture 10"/>
@@ -448,7 +448,7 @@
           <w:noProof/>
         </w:rPr>
         <w:drawing>
-          <wp:inline distT="0" distB="0" distL="0" distR="0">
+          <wp:inline distT="0" distB="0" distL="0" distR="0" wp14:anchorId="3FC721A1" wp14:editId="5561F96D">
             <wp:extent cx="5943600" cy="2409190"/>
             <wp:effectExtent l="0" t="0" r="0" b="3810"/>
             <wp:docPr id="5" name="Picture 5"/>
@@ -503,7 +503,7 @@
           <w:noProof/>
         </w:rPr>
         <w:drawing>
-          <wp:inline distT="0" distB="0" distL="0" distR="0">
+          <wp:inline distT="0" distB="0" distL="0" distR="0" wp14:anchorId="2AAA9F91" wp14:editId="6EB856C3">
             <wp:extent cx="5943600" cy="2414905"/>
             <wp:effectExtent l="0" t="0" r="0" b="0"/>
             <wp:docPr id="6" name="Picture 6"/>
@@ -559,7 +559,7 @@
         </w:rPr>
         <w:lastRenderedPageBreak/>
         <w:drawing>
-          <wp:inline distT="0" distB="0" distL="0" distR="0">
+          <wp:inline distT="0" distB="0" distL="0" distR="0" wp14:anchorId="30E575EB" wp14:editId="6DE9949B">
             <wp:extent cx="5943600" cy="4754880"/>
             <wp:effectExtent l="0" t="0" r="0" b="0"/>
             <wp:docPr id="8" name="Picture 8"/>
@@ -609,7 +609,26 @@
           <w:b/>
         </w:rPr>
       </w:pPr>
+    </w:p>
+    <w:p>
+      <w:pPr>
+        <w:ind w:left="1080"/>
+        <w:rPr>
+          <w:rFonts w:ascii="Arial" w:hAnsi="Arial" w:cs="Arial"/>
+          <w:b/>
+        </w:rPr>
+      </w:pPr>
+    </w:p>
+    <w:p>
+      <w:pPr>
+        <w:ind w:left="1080"/>
+        <w:rPr>
+          <w:rFonts w:ascii="Arial" w:hAnsi="Arial" w:cs="Arial"/>
+          <w:b/>
+        </w:rPr>
+      </w:pPr>
       <w:bookmarkStart w:id="0" w:name="_GoBack"/>
+      <w:bookmarkEnd w:id="0"/>
       <w:r>
         <w:rPr>
           <w:rFonts w:ascii="Arial" w:hAnsi="Arial" w:cs="Arial"/>
@@ -618,7 +637,6 @@
         <w:t>Conclusion:</w:t>
       </w:r>
     </w:p>
-    <w:bookmarkEnd w:id="0"/>
     <w:p>
       <w:pPr>
         <w:ind w:left="1080"/>
@@ -655,7 +673,7 @@
         </w:rPr>
         <w:lastRenderedPageBreak/>
         <w:drawing>
-          <wp:inline distT="0" distB="0" distL="0" distR="0">
+          <wp:inline distT="0" distB="0" distL="0" distR="0" wp14:anchorId="34F6EF27" wp14:editId="004173ED">
             <wp:extent cx="5943600" cy="4754880"/>
             <wp:effectExtent l="0" t="0" r="0" b="0"/>
             <wp:docPr id="9" name="Picture 9"/>
